--- a/TIPiS(AllFusion)/lab2/ПРИ-120-ТИПиС-#2-Грачев.docx
+++ b/TIPiS(AllFusion)/lab2/ПРИ-120-ТИПиС-#2-Грачев.docx
@@ -164,7 +164,6 @@
           <w:b/>
           <w:sz w:val="44"/>
           <w:szCs w:val="18"/>
-          <w:lang w:val="en-US"/>
         </w:rPr>
       </w:pPr>
       <w:r>
@@ -182,7 +181,6 @@
           <w:b/>
           <w:sz w:val="44"/>
           <w:szCs w:val="18"/>
-          <w:lang w:val="en-US"/>
         </w:rPr>
         <w:t>2</w:t>
       </w:r>
@@ -734,14 +732,27 @@
       <w:r>
         <w:t xml:space="preserve">Рисунок </w:t>
       </w:r>
-      <w:fldSimple w:instr=" SEQ Рисунок \* ARABIC ">
-        <w:r>
-          <w:rPr>
-            <w:noProof/>
-          </w:rPr>
-          <w:t>1</w:t>
-        </w:r>
-      </w:fldSimple>
+      <w:r>
+        <w:fldChar w:fldCharType="begin"/>
+      </w:r>
+      <w:r>
+        <w:instrText xml:space="preserve"> SEQ Рисунок \* ARABIC </w:instrText>
+      </w:r>
+      <w:r>
+        <w:fldChar w:fldCharType="separate"/>
+      </w:r>
+      <w:r>
+        <w:rPr>
+          <w:noProof/>
+        </w:rPr>
+        <w:t>1</w:t>
+      </w:r>
+      <w:r>
+        <w:rPr>
+          <w:noProof/>
+        </w:rPr>
+        <w:fldChar w:fldCharType="end"/>
+      </w:r>
       <w:r>
         <w:t xml:space="preserve">. </w:t>
       </w:r>
@@ -859,14 +870,27 @@
       <w:r>
         <w:t xml:space="preserve">Рисунок </w:t>
       </w:r>
-      <w:fldSimple w:instr=" SEQ Рисунок \* ARABIC ">
-        <w:r>
-          <w:rPr>
-            <w:noProof/>
-          </w:rPr>
-          <w:t>2</w:t>
-        </w:r>
-      </w:fldSimple>
+      <w:r>
+        <w:fldChar w:fldCharType="begin"/>
+      </w:r>
+      <w:r>
+        <w:instrText xml:space="preserve"> SEQ Рисунок \* ARABIC </w:instrText>
+      </w:r>
+      <w:r>
+        <w:fldChar w:fldCharType="separate"/>
+      </w:r>
+      <w:r>
+        <w:rPr>
+          <w:noProof/>
+        </w:rPr>
+        <w:t>2</w:t>
+      </w:r>
+      <w:r>
+        <w:rPr>
+          <w:noProof/>
+        </w:rPr>
+        <w:fldChar w:fldCharType="end"/>
+      </w:r>
       <w:r>
         <w:t xml:space="preserve">. Создание </w:t>
       </w:r>
@@ -888,6 +912,7 @@
       <w:r>
         <w:rPr>
           <w:rFonts w:ascii="Times New Roman" w:hAnsi="Times New Roman" w:cs="Times New Roman"/>
+          <w:noProof/>
           <w:sz w:val="28"/>
           <w:szCs w:val="28"/>
           <w:lang w:val="en-US"/>
@@ -1110,14 +1135,27 @@
       <w:r>
         <w:t xml:space="preserve">Рисунок </w:t>
       </w:r>
-      <w:fldSimple w:instr=" SEQ Рисунок \* ARABIC ">
-        <w:r>
-          <w:rPr>
-            <w:noProof/>
-          </w:rPr>
-          <w:t>4</w:t>
-        </w:r>
-      </w:fldSimple>
+      <w:r>
+        <w:fldChar w:fldCharType="begin"/>
+      </w:r>
+      <w:r>
+        <w:instrText xml:space="preserve"> SEQ Рисунок \* ARABIC </w:instrText>
+      </w:r>
+      <w:r>
+        <w:fldChar w:fldCharType="separate"/>
+      </w:r>
+      <w:r>
+        <w:rPr>
+          <w:noProof/>
+        </w:rPr>
+        <w:t>4</w:t>
+      </w:r>
+      <w:r>
+        <w:rPr>
+          <w:noProof/>
+        </w:rPr>
+        <w:fldChar w:fldCharType="end"/>
+      </w:r>
       <w:r>
         <w:t xml:space="preserve">. </w:t>
       </w:r>
@@ -1208,14 +1246,27 @@
       <w:r>
         <w:t xml:space="preserve">Рисунок </w:t>
       </w:r>
-      <w:fldSimple w:instr=" SEQ Рисунок \* ARABIC ">
-        <w:r>
-          <w:rPr>
-            <w:noProof/>
-          </w:rPr>
-          <w:t>5</w:t>
-        </w:r>
-      </w:fldSimple>
+      <w:r>
+        <w:fldChar w:fldCharType="begin"/>
+      </w:r>
+      <w:r>
+        <w:instrText xml:space="preserve"> SEQ Рисунок \* ARABIC </w:instrText>
+      </w:r>
+      <w:r>
+        <w:fldChar w:fldCharType="separate"/>
+      </w:r>
+      <w:r>
+        <w:rPr>
+          <w:noProof/>
+        </w:rPr>
+        <w:t>5</w:t>
+      </w:r>
+      <w:r>
+        <w:rPr>
+          <w:noProof/>
+        </w:rPr>
+        <w:fldChar w:fldCharType="end"/>
+      </w:r>
       <w:r>
         <w:t>. Работа "Процесс обучения"</w:t>
       </w:r>
@@ -1274,14 +1325,27 @@
       <w:r>
         <w:t xml:space="preserve">Рисунок </w:t>
       </w:r>
-      <w:fldSimple w:instr=" SEQ Рисунок \* ARABIC ">
-        <w:r>
-          <w:rPr>
-            <w:noProof/>
-          </w:rPr>
-          <w:t>6</w:t>
-        </w:r>
-      </w:fldSimple>
+      <w:r>
+        <w:fldChar w:fldCharType="begin"/>
+      </w:r>
+      <w:r>
+        <w:instrText xml:space="preserve"> SEQ Рисунок \* ARABIC </w:instrText>
+      </w:r>
+      <w:r>
+        <w:fldChar w:fldCharType="separate"/>
+      </w:r>
+      <w:r>
+        <w:rPr>
+          <w:noProof/>
+        </w:rPr>
+        <w:t>6</w:t>
+      </w:r>
+      <w:r>
+        <w:rPr>
+          <w:noProof/>
+        </w:rPr>
+        <w:fldChar w:fldCharType="end"/>
+      </w:r>
       <w:r>
         <w:t>. Результат расщепления</w:t>
       </w:r>
@@ -1341,14 +1405,27 @@
       <w:r>
         <w:t xml:space="preserve">Рисунок </w:t>
       </w:r>
-      <w:fldSimple w:instr=" SEQ Рисунок \* ARABIC ">
-        <w:r>
-          <w:rPr>
-            <w:noProof/>
-          </w:rPr>
-          <w:t>7</w:t>
-        </w:r>
-      </w:fldSimple>
+      <w:r>
+        <w:fldChar w:fldCharType="begin"/>
+      </w:r>
+      <w:r>
+        <w:instrText xml:space="preserve"> SEQ Рисунок \* ARABIC </w:instrText>
+      </w:r>
+      <w:r>
+        <w:fldChar w:fldCharType="separate"/>
+      </w:r>
+      <w:r>
+        <w:rPr>
+          <w:noProof/>
+        </w:rPr>
+        <w:t>7</w:t>
+      </w:r>
+      <w:r>
+        <w:rPr>
+          <w:noProof/>
+        </w:rPr>
+        <w:fldChar w:fldCharType="end"/>
+      </w:r>
       <w:r>
         <w:t>. Созданная модель</w:t>
       </w:r>
@@ -1442,14 +1519,27 @@
       <w:r>
         <w:t xml:space="preserve">Рисунок </w:t>
       </w:r>
-      <w:fldSimple w:instr=" SEQ Рисунок \* ARABIC ">
-        <w:r>
-          <w:rPr>
-            <w:noProof/>
-          </w:rPr>
-          <w:t>8</w:t>
-        </w:r>
-      </w:fldSimple>
+      <w:r>
+        <w:fldChar w:fldCharType="begin"/>
+      </w:r>
+      <w:r>
+        <w:instrText xml:space="preserve"> SEQ Рисунок \* ARABIC </w:instrText>
+      </w:r>
+      <w:r>
+        <w:fldChar w:fldCharType="separate"/>
+      </w:r>
+      <w:r>
+        <w:rPr>
+          <w:noProof/>
+        </w:rPr>
+        <w:t>8</w:t>
+      </w:r>
+      <w:r>
+        <w:rPr>
+          <w:noProof/>
+        </w:rPr>
+        <w:fldChar w:fldCharType="end"/>
+      </w:r>
       <w:r>
         <w:t>. Стрелка "Мобилизованные студенты"</w:t>
       </w:r>
@@ -1534,14 +1624,27 @@
       <w:r>
         <w:t xml:space="preserve">Рисунок </w:t>
       </w:r>
-      <w:fldSimple w:instr=" SEQ Рисунок \* ARABIC ">
-        <w:r>
-          <w:rPr>
-            <w:noProof/>
-          </w:rPr>
-          <w:t>9</w:t>
-        </w:r>
-      </w:fldSimple>
+      <w:r>
+        <w:fldChar w:fldCharType="begin"/>
+      </w:r>
+      <w:r>
+        <w:instrText xml:space="preserve"> SEQ Рисунок \* ARABIC </w:instrText>
+      </w:r>
+      <w:r>
+        <w:fldChar w:fldCharType="separate"/>
+      </w:r>
+      <w:r>
+        <w:rPr>
+          <w:noProof/>
+        </w:rPr>
+        <w:t>9</w:t>
+      </w:r>
+      <w:r>
+        <w:rPr>
+          <w:noProof/>
+        </w:rPr>
+        <w:fldChar w:fldCharType="end"/>
+      </w:r>
       <w:r>
         <w:t xml:space="preserve">. </w:t>
       </w:r>
@@ -1559,6 +1662,7 @@
       </w:pPr>
       <w:r>
         <w:rPr>
+          <w:noProof/>
           <w:lang w:val="en-US"/>
         </w:rPr>
         <w:drawing>
@@ -1606,14 +1710,27 @@
       <w:r>
         <w:t xml:space="preserve">Рисунок </w:t>
       </w:r>
-      <w:fldSimple w:instr=" SEQ Рисунок \* ARABIC ">
-        <w:r>
-          <w:rPr>
-            <w:noProof/>
-          </w:rPr>
-          <w:t>10</w:t>
-        </w:r>
-      </w:fldSimple>
+      <w:r>
+        <w:fldChar w:fldCharType="begin"/>
+      </w:r>
+      <w:r>
+        <w:instrText xml:space="preserve"> SEQ Рисунок \* ARABIC </w:instrText>
+      </w:r>
+      <w:r>
+        <w:fldChar w:fldCharType="separate"/>
+      </w:r>
+      <w:r>
+        <w:rPr>
+          <w:noProof/>
+        </w:rPr>
+        <w:t>10</w:t>
+      </w:r>
+      <w:r>
+        <w:rPr>
+          <w:noProof/>
+        </w:rPr>
+        <w:fldChar w:fldCharType="end"/>
+      </w:r>
       <w:r>
         <w:t>. Окно слияния</w:t>
       </w:r>
@@ -1676,14 +1793,27 @@
       <w:r>
         <w:t xml:space="preserve">Рисунок </w:t>
       </w:r>
-      <w:fldSimple w:instr=" SEQ Рисунок \* ARABIC ">
-        <w:r>
-          <w:rPr>
-            <w:noProof/>
-          </w:rPr>
-          <w:t>11</w:t>
-        </w:r>
-      </w:fldSimple>
+      <w:r>
+        <w:fldChar w:fldCharType="begin"/>
+      </w:r>
+      <w:r>
+        <w:instrText xml:space="preserve"> SEQ Рисунок \* ARABIC </w:instrText>
+      </w:r>
+      <w:r>
+        <w:fldChar w:fldCharType="separate"/>
+      </w:r>
+      <w:r>
+        <w:rPr>
+          <w:noProof/>
+        </w:rPr>
+        <w:t>11</w:t>
+      </w:r>
+      <w:r>
+        <w:rPr>
+          <w:noProof/>
+        </w:rPr>
+        <w:fldChar w:fldCharType="end"/>
+      </w:r>
       <w:r>
         <w:t>. Результат слияния</w:t>
       </w:r>
@@ -1842,16 +1972,149 @@
       <w:r>
         <w:t xml:space="preserve">Рисунок </w:t>
       </w:r>
+      <w:r>
+        <w:fldChar w:fldCharType="begin"/>
+      </w:r>
+      <w:r>
+        <w:instrText xml:space="preserve"> SEQ Рисунок \* ARABIC </w:instrText>
+      </w:r>
+      <w:r>
+        <w:fldChar w:fldCharType="separate"/>
+      </w:r>
+      <w:r>
+        <w:rPr>
+          <w:noProof/>
+        </w:rPr>
+        <w:t>12</w:t>
+      </w:r>
+      <w:r>
+        <w:rPr>
+          <w:noProof/>
+        </w:rPr>
+        <w:fldChar w:fldCharType="end"/>
+      </w:r>
+      <w:r>
+        <w:t>. Диаграмма А2</w:t>
+      </w:r>
+    </w:p>
+    <w:p>
+      <w:pPr>
+        <w:pStyle w:val="a3"/>
+        <w:numPr>
+          <w:ilvl w:val="0"/>
+          <w:numId w:val="5"/>
+        </w:numPr>
+        <w:rPr>
+          <w:rFonts w:ascii="Times New Roman" w:hAnsi="Times New Roman" w:cs="Times New Roman"/>
+          <w:sz w:val="28"/>
+          <w:szCs w:val="28"/>
+        </w:rPr>
+      </w:pPr>
+      <w:r>
+        <w:rPr>
+          <w:rFonts w:ascii="Times New Roman" w:hAnsi="Times New Roman" w:cs="Times New Roman"/>
+          <w:sz w:val="28"/>
+          <w:szCs w:val="28"/>
+        </w:rPr>
+        <w:t xml:space="preserve">Создадим </w:t>
+      </w:r>
+      <w:r>
+        <w:rPr>
+          <w:rFonts w:ascii="Times New Roman" w:hAnsi="Times New Roman" w:cs="Times New Roman"/>
+          <w:sz w:val="28"/>
+          <w:szCs w:val="28"/>
+          <w:lang w:val="en-US"/>
+        </w:rPr>
+        <w:t>IDEF</w:t>
+      </w:r>
+      <w:r>
+        <w:rPr>
+          <w:rFonts w:ascii="Times New Roman" w:hAnsi="Times New Roman" w:cs="Times New Roman"/>
+          <w:sz w:val="28"/>
+          <w:szCs w:val="28"/>
+        </w:rPr>
+        <w:t xml:space="preserve">3 </w:t>
+      </w:r>
+      <w:r>
+        <w:rPr>
+          <w:rFonts w:ascii="Times New Roman" w:hAnsi="Times New Roman" w:cs="Times New Roman"/>
+          <w:sz w:val="28"/>
+          <w:szCs w:val="28"/>
+        </w:rPr>
+        <w:t>диаграмму, декомпозировав систему «Проведение экзамена»</w:t>
+      </w:r>
+    </w:p>
+    <w:p>
+      <w:pPr>
+        <w:keepNext/>
+        <w:jc w:val="center"/>
+      </w:pPr>
+      <w:r>
+        <w:rPr>
+          <w:rFonts w:ascii="Times New Roman" w:hAnsi="Times New Roman" w:cs="Times New Roman"/>
+          <w:sz w:val="28"/>
+          <w:szCs w:val="28"/>
+        </w:rPr>
+        <w:drawing>
+          <wp:inline distT="0" distB="0" distL="0" distR="0" wp14:anchorId="3539553C" wp14:editId="7387BD47">
+            <wp:extent cx="2156647" cy="1653683"/>
+            <wp:effectExtent l="0" t="0" r="0" b="3810"/>
+            <wp:docPr id="2" name="Рисунок 2"/>
+            <wp:cNvGraphicFramePr>
+              <a:graphicFrameLocks xmlns:a="http://schemas.openxmlformats.org/drawingml/2006/main" noChangeAspect="1"/>
+            </wp:cNvGraphicFramePr>
+            <a:graphic xmlns:a="http://schemas.openxmlformats.org/drawingml/2006/main">
+              <a:graphicData uri="http://schemas.openxmlformats.org/drawingml/2006/picture">
+                <pic:pic xmlns:pic="http://schemas.openxmlformats.org/drawingml/2006/picture">
+                  <pic:nvPicPr>
+                    <pic:cNvPr id="1" name=""/>
+                    <pic:cNvPicPr/>
+                  </pic:nvPicPr>
+                  <pic:blipFill>
+                    <a:blip r:embed="rId19"/>
+                    <a:stretch>
+                      <a:fillRect/>
+                    </a:stretch>
+                  </pic:blipFill>
+                  <pic:spPr>
+                    <a:xfrm>
+                      <a:off x="0" y="0"/>
+                      <a:ext cx="2156647" cy="1653683"/>
+                    </a:xfrm>
+                    <a:prstGeom prst="rect">
+                      <a:avLst/>
+                    </a:prstGeom>
+                  </pic:spPr>
+                </pic:pic>
+              </a:graphicData>
+            </a:graphic>
+          </wp:inline>
+        </w:drawing>
+      </w:r>
+    </w:p>
+    <w:p>
+      <w:pPr>
+        <w:pStyle w:val="a4"/>
+        <w:jc w:val="center"/>
+        <w:rPr>
+          <w:rFonts w:ascii="Times New Roman" w:hAnsi="Times New Roman" w:cs="Times New Roman"/>
+          <w:sz w:val="28"/>
+          <w:szCs w:val="28"/>
+        </w:rPr>
+      </w:pPr>
+      <w:r>
+        <w:t xml:space="preserve">Рисунок </w:t>
+      </w:r>
       <w:fldSimple w:instr=" SEQ Рисунок \* ARABIC ">
         <w:r>
           <w:rPr>
             <w:noProof/>
           </w:rPr>
-          <w:t>12</w:t>
+          <w:t>13</w:t>
         </w:r>
       </w:fldSimple>
       <w:r>
-        <w:t>. Диаграмма А2</w:t>
+        <w:t>. Окно выбора диаграммы</w:t>
       </w:r>
     </w:p>
     <w:p>
@@ -1873,157 +2136,99 @@
           <w:sz w:val="28"/>
           <w:szCs w:val="28"/>
         </w:rPr>
-        <w:t>Ва</w:t>
-      </w:r>
-    </w:p>
-    <w:p>
-      <w:pPr>
-        <w:jc w:val="center"/>
-        <w:rPr>
-          <w:rFonts w:ascii="Times New Roman" w:hAnsi="Times New Roman" w:cs="Times New Roman"/>
-          <w:sz w:val="28"/>
-          <w:szCs w:val="28"/>
-        </w:rPr>
-      </w:pPr>
-    </w:p>
-    <w:p>
-      <w:pPr>
-        <w:pStyle w:val="a3"/>
-        <w:numPr>
-          <w:ilvl w:val="0"/>
-          <w:numId w:val="5"/>
-        </w:numPr>
-        <w:rPr>
-          <w:rFonts w:ascii="Times New Roman" w:hAnsi="Times New Roman" w:cs="Times New Roman"/>
-          <w:sz w:val="28"/>
-          <w:szCs w:val="28"/>
-        </w:rPr>
-      </w:pPr>
-      <w:proofErr w:type="spellStart"/>
-      <w:r>
-        <w:rPr>
-          <w:rFonts w:ascii="Times New Roman" w:hAnsi="Times New Roman" w:cs="Times New Roman"/>
-          <w:sz w:val="28"/>
-          <w:szCs w:val="28"/>
-        </w:rPr>
-        <w:t>Ыва</w:t>
-      </w:r>
-      <w:proofErr w:type="spellEnd"/>
-    </w:p>
-    <w:p>
-      <w:pPr>
-        <w:pStyle w:val="a3"/>
-        <w:numPr>
-          <w:ilvl w:val="0"/>
-          <w:numId w:val="5"/>
-        </w:numPr>
-        <w:rPr>
-          <w:rFonts w:ascii="Times New Roman" w:hAnsi="Times New Roman" w:cs="Times New Roman"/>
-          <w:sz w:val="28"/>
-          <w:szCs w:val="28"/>
-        </w:rPr>
-      </w:pPr>
-      <w:proofErr w:type="spellStart"/>
-      <w:r>
-        <w:rPr>
-          <w:rFonts w:ascii="Times New Roman" w:hAnsi="Times New Roman" w:cs="Times New Roman"/>
-          <w:sz w:val="28"/>
-          <w:szCs w:val="28"/>
-        </w:rPr>
-        <w:t>Ыв</w:t>
-      </w:r>
-      <w:proofErr w:type="spellEnd"/>
-    </w:p>
-    <w:p>
-      <w:pPr>
-        <w:pStyle w:val="a3"/>
-        <w:numPr>
-          <w:ilvl w:val="0"/>
-          <w:numId w:val="5"/>
-        </w:numPr>
-        <w:rPr>
-          <w:rFonts w:ascii="Times New Roman" w:hAnsi="Times New Roman" w:cs="Times New Roman"/>
-          <w:sz w:val="28"/>
-          <w:szCs w:val="28"/>
-        </w:rPr>
-      </w:pPr>
-      <w:proofErr w:type="spellStart"/>
-      <w:r>
-        <w:rPr>
-          <w:rFonts w:ascii="Times New Roman" w:hAnsi="Times New Roman" w:cs="Times New Roman"/>
-          <w:sz w:val="28"/>
-          <w:szCs w:val="28"/>
-        </w:rPr>
-        <w:t>Аы</w:t>
-      </w:r>
-      <w:proofErr w:type="spellEnd"/>
-    </w:p>
-    <w:p>
-      <w:pPr>
-        <w:pStyle w:val="a3"/>
-        <w:numPr>
-          <w:ilvl w:val="0"/>
-          <w:numId w:val="5"/>
-        </w:numPr>
-        <w:rPr>
-          <w:rFonts w:ascii="Times New Roman" w:hAnsi="Times New Roman" w:cs="Times New Roman"/>
-          <w:sz w:val="28"/>
-          <w:szCs w:val="28"/>
-        </w:rPr>
-      </w:pPr>
-      <w:r>
-        <w:rPr>
-          <w:rFonts w:ascii="Times New Roman" w:hAnsi="Times New Roman" w:cs="Times New Roman"/>
-          <w:sz w:val="28"/>
-          <w:szCs w:val="28"/>
-        </w:rPr>
-        <w:t>Ва</w:t>
-      </w:r>
-    </w:p>
-    <w:p>
-      <w:pPr>
-        <w:pStyle w:val="a3"/>
-        <w:numPr>
-          <w:ilvl w:val="0"/>
-          <w:numId w:val="5"/>
-        </w:numPr>
-        <w:rPr>
-          <w:rFonts w:ascii="Times New Roman" w:hAnsi="Times New Roman" w:cs="Times New Roman"/>
-          <w:sz w:val="28"/>
-          <w:szCs w:val="28"/>
-        </w:rPr>
-      </w:pPr>
-      <w:proofErr w:type="spellStart"/>
-      <w:r>
-        <w:rPr>
-          <w:rFonts w:ascii="Times New Roman" w:hAnsi="Times New Roman" w:cs="Times New Roman"/>
-          <w:sz w:val="28"/>
-          <w:szCs w:val="28"/>
-        </w:rPr>
-        <w:t>Ыв</w:t>
-      </w:r>
-      <w:proofErr w:type="spellEnd"/>
-    </w:p>
-    <w:p>
-      <w:pPr>
-        <w:pStyle w:val="a3"/>
-        <w:numPr>
-          <w:ilvl w:val="0"/>
-          <w:numId w:val="5"/>
-        </w:numPr>
-        <w:rPr>
-          <w:rFonts w:ascii="Times New Roman" w:hAnsi="Times New Roman" w:cs="Times New Roman"/>
-          <w:sz w:val="28"/>
-          <w:szCs w:val="28"/>
-        </w:rPr>
-      </w:pPr>
-      <w:r>
-        <w:rPr>
-          <w:rFonts w:ascii="Times New Roman" w:hAnsi="Times New Roman" w:cs="Times New Roman"/>
-          <w:sz w:val="28"/>
-          <w:szCs w:val="28"/>
-        </w:rPr>
-        <w:t>а</w:t>
+        <w:t xml:space="preserve">Составим диаграмму </w:t>
+      </w:r>
+      <w:r>
+        <w:rPr>
+          <w:rFonts w:ascii="Times New Roman" w:hAnsi="Times New Roman" w:cs="Times New Roman"/>
+          <w:sz w:val="28"/>
+          <w:szCs w:val="28"/>
+          <w:lang w:val="en-US"/>
+        </w:rPr>
+        <w:t>IDEF3</w:t>
+      </w:r>
+    </w:p>
+    <w:p>
+      <w:pPr>
+        <w:keepNext/>
+        <w:jc w:val="center"/>
+      </w:pPr>
+      <w:r>
+        <w:rPr>
+          <w:rFonts w:ascii="Times New Roman" w:hAnsi="Times New Roman" w:cs="Times New Roman"/>
+          <w:sz w:val="28"/>
+          <w:szCs w:val="28"/>
+        </w:rPr>
+        <w:lastRenderedPageBreak/>
+        <w:drawing>
+          <wp:inline distT="0" distB="0" distL="0" distR="0" wp14:anchorId="6D59C0BE" wp14:editId="30776E46">
+            <wp:extent cx="5940425" cy="4107180"/>
+            <wp:effectExtent l="0" t="0" r="3175" b="7620"/>
+            <wp:docPr id="3" name="Рисунок 3"/>
+            <wp:cNvGraphicFramePr>
+              <a:graphicFrameLocks xmlns:a="http://schemas.openxmlformats.org/drawingml/2006/main" noChangeAspect="1"/>
+            </wp:cNvGraphicFramePr>
+            <a:graphic xmlns:a="http://schemas.openxmlformats.org/drawingml/2006/main">
+              <a:graphicData uri="http://schemas.openxmlformats.org/drawingml/2006/picture">
+                <pic:pic xmlns:pic="http://schemas.openxmlformats.org/drawingml/2006/picture">
+                  <pic:nvPicPr>
+                    <pic:cNvPr id="1" name=""/>
+                    <pic:cNvPicPr/>
+                  </pic:nvPicPr>
+                  <pic:blipFill>
+                    <a:blip r:embed="rId20"/>
+                    <a:stretch>
+                      <a:fillRect/>
+                    </a:stretch>
+                  </pic:blipFill>
+                  <pic:spPr>
+                    <a:xfrm>
+                      <a:off x="0" y="0"/>
+                      <a:ext cx="5940425" cy="4107180"/>
+                    </a:xfrm>
+                    <a:prstGeom prst="rect">
+                      <a:avLst/>
+                    </a:prstGeom>
+                  </pic:spPr>
+                </pic:pic>
+              </a:graphicData>
+            </a:graphic>
+          </wp:inline>
+        </w:drawing>
+      </w:r>
+    </w:p>
+    <w:p>
+      <w:pPr>
+        <w:pStyle w:val="a4"/>
+        <w:jc w:val="center"/>
+        <w:rPr>
+          <w:rFonts w:ascii="Times New Roman" w:hAnsi="Times New Roman" w:cs="Times New Roman"/>
+          <w:sz w:val="28"/>
+          <w:szCs w:val="28"/>
+        </w:rPr>
+      </w:pPr>
+      <w:r>
+        <w:t xml:space="preserve">Рисунок </w:t>
+      </w:r>
+      <w:fldSimple w:instr=" SEQ Рисунок \* ARABIC ">
+        <w:r>
+          <w:rPr>
+            <w:noProof/>
+          </w:rPr>
+          <w:t>14</w:t>
+        </w:r>
+      </w:fldSimple>
+      <w:r>
+        <w:t xml:space="preserve">. </w:t>
+      </w:r>
+      <w:r>
+        <w:rPr>
+          <w:lang w:val="en-US"/>
+        </w:rPr>
+        <w:t xml:space="preserve">IDEF3 </w:t>
+      </w:r>
+      <w:r>
+        <w:t>диаграмма</w:t>
       </w:r>
     </w:p>
     <w:p>
@@ -2166,23 +2371,7 @@
           <w:sz w:val="28"/>
           <w:szCs w:val="28"/>
         </w:rPr>
-        <w:t>диаграмм, расщепления и слияния моделей</w:t>
-      </w:r>
-      <w:r>
-        <w:rPr>
-          <w:rFonts w:ascii="Times New Roman" w:hAnsi="Times New Roman" w:cs="Times New Roman"/>
-          <w:sz w:val="28"/>
-          <w:szCs w:val="28"/>
-        </w:rPr>
-        <w:t xml:space="preserve">, </w:t>
-      </w:r>
-      <w:r>
-        <w:rPr>
-          <w:rFonts w:ascii="Times New Roman" w:hAnsi="Times New Roman" w:cs="Times New Roman"/>
-          <w:sz w:val="28"/>
-          <w:szCs w:val="28"/>
-        </w:rPr>
-        <w:t xml:space="preserve">создания диаграмм </w:t>
+        <w:t xml:space="preserve">диаграмм, расщепления и слияния моделей, создания диаграмм </w:t>
       </w:r>
       <w:r>
         <w:rPr>
@@ -3076,6 +3265,7 @@
   <w:style w:type="character" w:default="1" w:styleId="a0">
     <w:name w:val="Default Paragraph Font"/>
     <w:uiPriority w:val="1"/>
+    <w:semiHidden/>
     <w:unhideWhenUsed/>
   </w:style>
   <w:style w:type="table" w:default="1" w:styleId="a1">

--- a/TIPiS(AllFusion)/lab2/ПРИ-120-ТИПиС-#2-Грачев.docx
+++ b/TIPiS(AllFusion)/lab2/ПРИ-120-ТИПиС-#2-Грачев.docx
@@ -732,27 +732,14 @@
       <w:r>
         <w:t xml:space="preserve">Рисунок </w:t>
       </w:r>
-      <w:r>
-        <w:fldChar w:fldCharType="begin"/>
-      </w:r>
-      <w:r>
-        <w:instrText xml:space="preserve"> SEQ Рисунок \* ARABIC </w:instrText>
-      </w:r>
-      <w:r>
-        <w:fldChar w:fldCharType="separate"/>
-      </w:r>
-      <w:r>
-        <w:rPr>
-          <w:noProof/>
-        </w:rPr>
-        <w:t>1</w:t>
-      </w:r>
-      <w:r>
-        <w:rPr>
-          <w:noProof/>
-        </w:rPr>
-        <w:fldChar w:fldCharType="end"/>
-      </w:r>
+      <w:fldSimple w:instr=" SEQ Рисунок \* ARABIC ">
+        <w:r>
+          <w:rPr>
+            <w:noProof/>
+          </w:rPr>
+          <w:t>1</w:t>
+        </w:r>
+      </w:fldSimple>
       <w:r>
         <w:t xml:space="preserve">. </w:t>
       </w:r>
@@ -870,27 +857,14 @@
       <w:r>
         <w:t xml:space="preserve">Рисунок </w:t>
       </w:r>
-      <w:r>
-        <w:fldChar w:fldCharType="begin"/>
-      </w:r>
-      <w:r>
-        <w:instrText xml:space="preserve"> SEQ Рисунок \* ARABIC </w:instrText>
-      </w:r>
-      <w:r>
-        <w:fldChar w:fldCharType="separate"/>
-      </w:r>
-      <w:r>
-        <w:rPr>
-          <w:noProof/>
-        </w:rPr>
-        <w:t>2</w:t>
-      </w:r>
-      <w:r>
-        <w:rPr>
-          <w:noProof/>
-        </w:rPr>
-        <w:fldChar w:fldCharType="end"/>
-      </w:r>
+      <w:fldSimple w:instr=" SEQ Рисунок \* ARABIC ">
+        <w:r>
+          <w:rPr>
+            <w:noProof/>
+          </w:rPr>
+          <w:t>2</w:t>
+        </w:r>
+      </w:fldSimple>
       <w:r>
         <w:t xml:space="preserve">. Создание </w:t>
       </w:r>
@@ -1135,27 +1109,14 @@
       <w:r>
         <w:t xml:space="preserve">Рисунок </w:t>
       </w:r>
-      <w:r>
-        <w:fldChar w:fldCharType="begin"/>
-      </w:r>
-      <w:r>
-        <w:instrText xml:space="preserve"> SEQ Рисунок \* ARABIC </w:instrText>
-      </w:r>
-      <w:r>
-        <w:fldChar w:fldCharType="separate"/>
-      </w:r>
-      <w:r>
-        <w:rPr>
-          <w:noProof/>
-        </w:rPr>
-        <w:t>4</w:t>
-      </w:r>
-      <w:r>
-        <w:rPr>
-          <w:noProof/>
-        </w:rPr>
-        <w:fldChar w:fldCharType="end"/>
-      </w:r>
+      <w:fldSimple w:instr=" SEQ Рисунок \* ARABIC ">
+        <w:r>
+          <w:rPr>
+            <w:noProof/>
+          </w:rPr>
+          <w:t>4</w:t>
+        </w:r>
+      </w:fldSimple>
       <w:r>
         <w:t xml:space="preserve">. </w:t>
       </w:r>
@@ -1246,27 +1207,14 @@
       <w:r>
         <w:t xml:space="preserve">Рисунок </w:t>
       </w:r>
-      <w:r>
-        <w:fldChar w:fldCharType="begin"/>
-      </w:r>
-      <w:r>
-        <w:instrText xml:space="preserve"> SEQ Рисунок \* ARABIC </w:instrText>
-      </w:r>
-      <w:r>
-        <w:fldChar w:fldCharType="separate"/>
-      </w:r>
-      <w:r>
-        <w:rPr>
-          <w:noProof/>
-        </w:rPr>
-        <w:t>5</w:t>
-      </w:r>
-      <w:r>
-        <w:rPr>
-          <w:noProof/>
-        </w:rPr>
-        <w:fldChar w:fldCharType="end"/>
-      </w:r>
+      <w:fldSimple w:instr=" SEQ Рисунок \* ARABIC ">
+        <w:r>
+          <w:rPr>
+            <w:noProof/>
+          </w:rPr>
+          <w:t>5</w:t>
+        </w:r>
+      </w:fldSimple>
       <w:r>
         <w:t>. Работа "Процесс обучения"</w:t>
       </w:r>
@@ -1325,27 +1273,14 @@
       <w:r>
         <w:t xml:space="preserve">Рисунок </w:t>
       </w:r>
-      <w:r>
-        <w:fldChar w:fldCharType="begin"/>
-      </w:r>
-      <w:r>
-        <w:instrText xml:space="preserve"> SEQ Рисунок \* ARABIC </w:instrText>
-      </w:r>
-      <w:r>
-        <w:fldChar w:fldCharType="separate"/>
-      </w:r>
-      <w:r>
-        <w:rPr>
-          <w:noProof/>
-        </w:rPr>
-        <w:t>6</w:t>
-      </w:r>
-      <w:r>
-        <w:rPr>
-          <w:noProof/>
-        </w:rPr>
-        <w:fldChar w:fldCharType="end"/>
-      </w:r>
+      <w:fldSimple w:instr=" SEQ Рисунок \* ARABIC ">
+        <w:r>
+          <w:rPr>
+            <w:noProof/>
+          </w:rPr>
+          <w:t>6</w:t>
+        </w:r>
+      </w:fldSimple>
       <w:r>
         <w:t>. Результат расщепления</w:t>
       </w:r>
@@ -1405,27 +1340,14 @@
       <w:r>
         <w:t xml:space="preserve">Рисунок </w:t>
       </w:r>
-      <w:r>
-        <w:fldChar w:fldCharType="begin"/>
-      </w:r>
-      <w:r>
-        <w:instrText xml:space="preserve"> SEQ Рисунок \* ARABIC </w:instrText>
-      </w:r>
-      <w:r>
-        <w:fldChar w:fldCharType="separate"/>
-      </w:r>
-      <w:r>
-        <w:rPr>
-          <w:noProof/>
-        </w:rPr>
-        <w:t>7</w:t>
-      </w:r>
-      <w:r>
-        <w:rPr>
-          <w:noProof/>
-        </w:rPr>
-        <w:fldChar w:fldCharType="end"/>
-      </w:r>
+      <w:fldSimple w:instr=" SEQ Рисунок \* ARABIC ">
+        <w:r>
+          <w:rPr>
+            <w:noProof/>
+          </w:rPr>
+          <w:t>7</w:t>
+        </w:r>
+      </w:fldSimple>
       <w:r>
         <w:t>. Созданная модель</w:t>
       </w:r>
@@ -1519,27 +1441,14 @@
       <w:r>
         <w:t xml:space="preserve">Рисунок </w:t>
       </w:r>
-      <w:r>
-        <w:fldChar w:fldCharType="begin"/>
-      </w:r>
-      <w:r>
-        <w:instrText xml:space="preserve"> SEQ Рисунок \* ARABIC </w:instrText>
-      </w:r>
-      <w:r>
-        <w:fldChar w:fldCharType="separate"/>
-      </w:r>
-      <w:r>
-        <w:rPr>
-          <w:noProof/>
-        </w:rPr>
-        <w:t>8</w:t>
-      </w:r>
-      <w:r>
-        <w:rPr>
-          <w:noProof/>
-        </w:rPr>
-        <w:fldChar w:fldCharType="end"/>
-      </w:r>
+      <w:fldSimple w:instr=" SEQ Рисунок \* ARABIC ">
+        <w:r>
+          <w:rPr>
+            <w:noProof/>
+          </w:rPr>
+          <w:t>8</w:t>
+        </w:r>
+      </w:fldSimple>
       <w:r>
         <w:t>. Стрелка "Мобилизованные студенты"</w:t>
       </w:r>
@@ -1624,27 +1533,14 @@
       <w:r>
         <w:t xml:space="preserve">Рисунок </w:t>
       </w:r>
-      <w:r>
-        <w:fldChar w:fldCharType="begin"/>
-      </w:r>
-      <w:r>
-        <w:instrText xml:space="preserve"> SEQ Рисунок \* ARABIC </w:instrText>
-      </w:r>
-      <w:r>
-        <w:fldChar w:fldCharType="separate"/>
-      </w:r>
-      <w:r>
-        <w:rPr>
-          <w:noProof/>
-        </w:rPr>
-        <w:t>9</w:t>
-      </w:r>
-      <w:r>
-        <w:rPr>
-          <w:noProof/>
-        </w:rPr>
-        <w:fldChar w:fldCharType="end"/>
-      </w:r>
+      <w:fldSimple w:instr=" SEQ Рисунок \* ARABIC ">
+        <w:r>
+          <w:rPr>
+            <w:noProof/>
+          </w:rPr>
+          <w:t>9</w:t>
+        </w:r>
+      </w:fldSimple>
       <w:r>
         <w:t xml:space="preserve">. </w:t>
       </w:r>
@@ -1710,27 +1606,14 @@
       <w:r>
         <w:t xml:space="preserve">Рисунок </w:t>
       </w:r>
-      <w:r>
-        <w:fldChar w:fldCharType="begin"/>
-      </w:r>
-      <w:r>
-        <w:instrText xml:space="preserve"> SEQ Рисунок \* ARABIC </w:instrText>
-      </w:r>
-      <w:r>
-        <w:fldChar w:fldCharType="separate"/>
-      </w:r>
-      <w:r>
-        <w:rPr>
-          <w:noProof/>
-        </w:rPr>
-        <w:t>10</w:t>
-      </w:r>
-      <w:r>
-        <w:rPr>
-          <w:noProof/>
-        </w:rPr>
-        <w:fldChar w:fldCharType="end"/>
-      </w:r>
+      <w:fldSimple w:instr=" SEQ Рисунок \* ARABIC ">
+        <w:r>
+          <w:rPr>
+            <w:noProof/>
+          </w:rPr>
+          <w:t>10</w:t>
+        </w:r>
+      </w:fldSimple>
       <w:r>
         <w:t>. Окно слияния</w:t>
       </w:r>
@@ -1793,27 +1676,14 @@
       <w:r>
         <w:t xml:space="preserve">Рисунок </w:t>
       </w:r>
-      <w:r>
-        <w:fldChar w:fldCharType="begin"/>
-      </w:r>
-      <w:r>
-        <w:instrText xml:space="preserve"> SEQ Рисунок \* ARABIC </w:instrText>
-      </w:r>
-      <w:r>
-        <w:fldChar w:fldCharType="separate"/>
-      </w:r>
-      <w:r>
-        <w:rPr>
-          <w:noProof/>
-        </w:rPr>
-        <w:t>11</w:t>
-      </w:r>
-      <w:r>
-        <w:rPr>
-          <w:noProof/>
-        </w:rPr>
-        <w:fldChar w:fldCharType="end"/>
-      </w:r>
+      <w:fldSimple w:instr=" SEQ Рисунок \* ARABIC ">
+        <w:r>
+          <w:rPr>
+            <w:noProof/>
+          </w:rPr>
+          <w:t>11</w:t>
+        </w:r>
+      </w:fldSimple>
       <w:r>
         <w:t>. Результат слияния</w:t>
       </w:r>
@@ -1972,27 +1842,14 @@
       <w:r>
         <w:t xml:space="preserve">Рисунок </w:t>
       </w:r>
-      <w:r>
-        <w:fldChar w:fldCharType="begin"/>
-      </w:r>
-      <w:r>
-        <w:instrText xml:space="preserve"> SEQ Рисунок \* ARABIC </w:instrText>
-      </w:r>
-      <w:r>
-        <w:fldChar w:fldCharType="separate"/>
-      </w:r>
-      <w:r>
-        <w:rPr>
-          <w:noProof/>
-        </w:rPr>
-        <w:t>12</w:t>
-      </w:r>
-      <w:r>
-        <w:rPr>
-          <w:noProof/>
-        </w:rPr>
-        <w:fldChar w:fldCharType="end"/>
-      </w:r>
+      <w:fldSimple w:instr=" SEQ Рисунок \* ARABIC ">
+        <w:r>
+          <w:rPr>
+            <w:noProof/>
+          </w:rPr>
+          <w:t>12</w:t>
+        </w:r>
+      </w:fldSimple>
       <w:r>
         <w:t>. Диаграмма А2</w:t>
       </w:r>
@@ -2052,6 +1909,7 @@
       <w:r>
         <w:rPr>
           <w:rFonts w:ascii="Times New Roman" w:hAnsi="Times New Roman" w:cs="Times New Roman"/>
+          <w:noProof/>
           <w:sz w:val="28"/>
           <w:szCs w:val="28"/>
         </w:rPr>
@@ -2105,14 +1963,27 @@
       <w:r>
         <w:t xml:space="preserve">Рисунок </w:t>
       </w:r>
-      <w:fldSimple w:instr=" SEQ Рисунок \* ARABIC ">
-        <w:r>
-          <w:rPr>
-            <w:noProof/>
-          </w:rPr>
-          <w:t>13</w:t>
-        </w:r>
-      </w:fldSimple>
+      <w:r>
+        <w:fldChar w:fldCharType="begin"/>
+      </w:r>
+      <w:r>
+        <w:instrText xml:space="preserve"> SEQ Рисунок \* ARABIC </w:instrText>
+      </w:r>
+      <w:r>
+        <w:fldChar w:fldCharType="separate"/>
+      </w:r>
+      <w:r>
+        <w:rPr>
+          <w:noProof/>
+        </w:rPr>
+        <w:t>13</w:t>
+      </w:r>
+      <w:r>
+        <w:rPr>
+          <w:noProof/>
+        </w:rPr>
+        <w:fldChar w:fldCharType="end"/>
+      </w:r>
       <w:r>
         <w:t>. Окно выбора диаграммы</w:t>
       </w:r>
@@ -2150,21 +2021,28 @@
     </w:p>
     <w:p>
       <w:pPr>
-        <w:keepNext/>
-        <w:jc w:val="center"/>
-      </w:pPr>
-      <w:r>
-        <w:rPr>
-          <w:rFonts w:ascii="Times New Roman" w:hAnsi="Times New Roman" w:cs="Times New Roman"/>
-          <w:sz w:val="28"/>
-          <w:szCs w:val="28"/>
+        <w:pStyle w:val="a4"/>
+        <w:jc w:val="center"/>
+        <w:rPr>
+          <w:rFonts w:ascii="Times New Roman" w:hAnsi="Times New Roman" w:cs="Times New Roman"/>
+          <w:sz w:val="28"/>
+          <w:szCs w:val="28"/>
+        </w:rPr>
+      </w:pPr>
+      <w:r>
+        <w:rPr>
+          <w:i w:val="0"/>
+          <w:iCs w:val="0"/>
+          <w:color w:val="auto"/>
+          <w:sz w:val="22"/>
+          <w:szCs w:val="22"/>
         </w:rPr>
         <w:lastRenderedPageBreak/>
         <w:drawing>
-          <wp:inline distT="0" distB="0" distL="0" distR="0" wp14:anchorId="6D59C0BE" wp14:editId="30776E46">
-            <wp:extent cx="5940425" cy="4107180"/>
-            <wp:effectExtent l="0" t="0" r="3175" b="7620"/>
-            <wp:docPr id="3" name="Рисунок 3"/>
+          <wp:inline distT="0" distB="0" distL="0" distR="0" wp14:anchorId="1989932D" wp14:editId="246AF372">
+            <wp:extent cx="5940425" cy="4129405"/>
+            <wp:effectExtent l="0" t="0" r="3175" b="4445"/>
+            <wp:docPr id="15" name="Рисунок 15"/>
             <wp:cNvGraphicFramePr>
               <a:graphicFrameLocks xmlns:a="http://schemas.openxmlformats.org/drawingml/2006/main" noChangeAspect="1"/>
             </wp:cNvGraphicFramePr>
@@ -2184,7 +2062,7 @@
                   <pic:spPr>
                     <a:xfrm>
                       <a:off x="0" y="0"/>
-                      <a:ext cx="5940425" cy="4107180"/>
+                      <a:ext cx="5940425" cy="4129405"/>
                     </a:xfrm>
                     <a:prstGeom prst="rect">
                       <a:avLst/>
@@ -2196,28 +2074,30 @@
           </wp:inline>
         </w:drawing>
       </w:r>
-    </w:p>
-    <w:p>
-      <w:pPr>
-        <w:pStyle w:val="a4"/>
-        <w:jc w:val="center"/>
-        <w:rPr>
-          <w:rFonts w:ascii="Times New Roman" w:hAnsi="Times New Roman" w:cs="Times New Roman"/>
-          <w:sz w:val="28"/>
-          <w:szCs w:val="28"/>
-        </w:rPr>
-      </w:pPr>
       <w:r>
         <w:t xml:space="preserve">Рисунок </w:t>
       </w:r>
-      <w:fldSimple w:instr=" SEQ Рисунок \* ARABIC ">
-        <w:r>
-          <w:rPr>
-            <w:noProof/>
-          </w:rPr>
-          <w:t>14</w:t>
-        </w:r>
-      </w:fldSimple>
+      <w:r>
+        <w:fldChar w:fldCharType="begin"/>
+      </w:r>
+      <w:r>
+        <w:instrText xml:space="preserve"> SEQ Рисунок \* ARABIC </w:instrText>
+      </w:r>
+      <w:r>
+        <w:fldChar w:fldCharType="separate"/>
+      </w:r>
+      <w:r>
+        <w:rPr>
+          <w:noProof/>
+        </w:rPr>
+        <w:t>14</w:t>
+      </w:r>
+      <w:r>
+        <w:rPr>
+          <w:noProof/>
+        </w:rPr>
+        <w:fldChar w:fldCharType="end"/>
+      </w:r>
       <w:r>
         <w:t xml:space="preserve">. </w:t>
       </w:r>
@@ -2225,7 +2105,10 @@
         <w:rPr>
           <w:lang w:val="en-US"/>
         </w:rPr>
-        <w:t xml:space="preserve">IDEF3 </w:t>
+        <w:t>IDEF</w:t>
+      </w:r>
+      <w:r>
+        <w:t xml:space="preserve">3 </w:t>
       </w:r>
       <w:r>
         <w:t>диаграмма</w:t>
